--- a/redis_diary.docx
+++ b/redis_diary.docx
@@ -5345,12 +5345,7 @@
       </w:r>
       <w:proofErr w:type="spellEnd"/>
       <w:r>
-        <w:t xml:space="preserve"> key field </w:t>
-      </w:r>
-      <w:bookmarkStart w:id="0" w:name="_GoBack"/>
-      <w:bookmarkEnd w:id="0"/>
-      <w:r>
-        <w:t xml:space="preserve"> </w:t>
+        <w:t xml:space="preserve"> key field  </w:t>
       </w:r>
     </w:p>
     <w:p>
@@ -6702,14 +6697,14 @@
         </w:rPr>
         <w:t>·</w:t>
       </w:r>
-      <w:bookmarkStart w:id="1" w:name="_Hlk37953348"/>
+      <w:bookmarkStart w:id="0" w:name="_Hlk37953348"/>
       <w:r>
         <w:rPr>
           <w:rFonts w:hint="eastAsia"/>
         </w:rPr>
         <w:t>任务队列</w:t>
       </w:r>
-      <w:bookmarkEnd w:id="1"/>
+      <w:bookmarkEnd w:id="0"/>
     </w:p>
     <w:p/>
     <w:p>
@@ -10817,7 +10812,15 @@
         <w:rPr>
           <w:rFonts w:hint="eastAsia"/>
         </w:rPr>
-        <w:t>·事务</w:t>
+        <w:t>·</w:t>
+      </w:r>
+      <w:bookmarkStart w:id="1" w:name="_Hlk48384283"/>
+      <w:bookmarkStart w:id="2" w:name="_GoBack"/>
+      <w:r>
+        <w:rPr>
+          <w:rFonts w:hint="eastAsia"/>
+        </w:rPr>
+        <w:t>事务</w:t>
       </w:r>
       <w:r>
         <w:rPr>
@@ -10839,6 +10842,8 @@
         </w:rPr>
         <w:t>只有报错的命令不会被执行，而其它的命令都会执行</w:t>
       </w:r>
+      <w:bookmarkEnd w:id="1"/>
+      <w:bookmarkEnd w:id="2"/>
     </w:p>
     <w:p/>
     <w:p>
@@ -12452,6 +12457,11 @@
       </w:r>
     </w:p>
     <w:p>
+      <w:pPr>
+        <w:rPr>
+          <w:rFonts w:hint="eastAsia"/>
+        </w:rPr>
+      </w:pPr>
       <w:proofErr w:type="spellStart"/>
       <w:r>
         <w:rPr>
@@ -12486,6 +12496,7 @@
         </w:rPr>
         <w:t>，是由于在使用</w:t>
       </w:r>
+      <w:bookmarkStart w:id="3" w:name="_Hlk48383955"/>
       <w:proofErr w:type="spellStart"/>
       <w:r>
         <w:rPr>
@@ -12584,8 +12595,8 @@
         </w:rPr>
         <w:t>重启时会通过重新执行文件中保存的写命令来在内存中重建整个数据库的内容。</w:t>
       </w:r>
-    </w:p>
-    <w:p/>
+      <w:bookmarkEnd w:id="3"/>
+    </w:p>
     <w:p>
       <w:r>
         <w:rPr>
@@ -12879,6 +12890,7 @@
         <w:tab/>
         <w:t xml:space="preserve"># </w:t>
       </w:r>
+      <w:bookmarkStart w:id="4" w:name="_Hlk48384114"/>
       <w:proofErr w:type="spellStart"/>
       <w:r>
         <w:rPr>
@@ -12891,7 +12903,14 @@
         <w:rPr>
           <w:rFonts w:hint="eastAsia"/>
         </w:rPr>
-        <w:t xml:space="preserve"> always //</w:t>
+        <w:t xml:space="preserve"> always</w:t>
+      </w:r>
+      <w:bookmarkEnd w:id="4"/>
+      <w:r>
+        <w:rPr>
+          <w:rFonts w:hint="eastAsia"/>
+        </w:rPr>
+        <w:t xml:space="preserve"> //</w:t>
       </w:r>
       <w:r>
         <w:rPr>
@@ -13047,52 +13066,69 @@
         <w:rPr>
           <w:rFonts w:hint="eastAsia"/>
         </w:rPr>
+        <w:t>优缺点</w:t>
+      </w:r>
+    </w:p>
+    <w:p>
+      <w:r>
+        <w:rPr>
+          <w:rFonts w:hint="eastAsia"/>
+        </w:rPr>
+        <w:t>·优点：</w:t>
+      </w:r>
+      <w:bookmarkStart w:id="5" w:name="_Hlk48384056"/>
+      <w:r>
+        <w:rPr>
+          <w:rFonts w:hint="eastAsia"/>
+        </w:rPr>
+        <w:t>具有更强的持久化性能</w:t>
+      </w:r>
+      <w:bookmarkEnd w:id="5"/>
+    </w:p>
+    <w:p>
+      <w:pPr>
+        <w:rPr>
+          <w:kern w:val="0"/>
+        </w:rPr>
+      </w:pPr>
+      <w:r>
+        <w:rPr>
+          <w:rFonts w:hint="eastAsia"/>
+        </w:rPr>
         <w:lastRenderedPageBreak/>
-        <w:t>优缺点</w:t>
-      </w:r>
-    </w:p>
-    <w:p>
-      <w:r>
-        <w:rPr>
-          <w:rFonts w:hint="eastAsia"/>
-        </w:rPr>
-        <w:t>·优点：具有更强的持久化性能</w:t>
-      </w:r>
-    </w:p>
-    <w:p>
-      <w:pPr>
-        <w:rPr>
+        <w:t>·缺点：</w:t>
+      </w:r>
+      <w:bookmarkStart w:id="6" w:name="_Hlk48384156"/>
+      <w:r>
+        <w:rPr>
+          <w:rFonts w:hint="eastAsia"/>
           <w:kern w:val="0"/>
         </w:rPr>
-      </w:pPr>
-      <w:r>
-        <w:rPr>
-          <w:rFonts w:hint="eastAsia"/>
-        </w:rPr>
-        <w:t>·缺点：</w:t>
-      </w:r>
+        <w:t>持久</w:t>
+      </w:r>
+      <w:proofErr w:type="gramStart"/>
       <w:r>
         <w:rPr>
           <w:rFonts w:hint="eastAsia"/>
           <w:kern w:val="0"/>
         </w:rPr>
-        <w:t>持久</w:t>
-      </w:r>
-      <w:proofErr w:type="gramStart"/>
+        <w:t>化文件</w:t>
+      </w:r>
+      <w:proofErr w:type="gramEnd"/>
       <w:r>
         <w:rPr>
           <w:rFonts w:hint="eastAsia"/>
           <w:kern w:val="0"/>
         </w:rPr>
-        <w:t>化文件</w:t>
-      </w:r>
-      <w:proofErr w:type="gramEnd"/>
+        <w:t>会变的越来越大。</w:t>
+      </w:r>
+      <w:bookmarkEnd w:id="6"/>
       <w:r>
         <w:rPr>
           <w:rFonts w:hint="eastAsia"/>
           <w:kern w:val="0"/>
         </w:rPr>
-        <w:t>会变的越来越大。例如调用</w:t>
+        <w:t>例如调用</w:t>
       </w:r>
       <w:proofErr w:type="spellStart"/>
       <w:r>
@@ -13557,7 +13593,6 @@
         <w:rPr>
           <w:rFonts w:hint="eastAsia"/>
         </w:rPr>
-        <w:lastRenderedPageBreak/>
         <w:t>·</w:t>
       </w:r>
       <w:proofErr w:type="spellStart"/>
@@ -19984,7 +20019,7 @@
 </file>
 
 <file path=customXml/itemProps1.xml><?xml version="1.0" encoding="utf-8"?>
-<ds:datastoreItem xmlns:ds="http://schemas.openxmlformats.org/officeDocument/2006/customXml" ds:itemID="{CDBDD818-27FD-4BFC-8857-EA466F4CA84E}">
+<ds:datastoreItem xmlns:ds="http://schemas.openxmlformats.org/officeDocument/2006/customXml" ds:itemID="{17BFDE0A-08B5-4C00-BFC3-6BD8FF619299}">
   <ds:schemaRefs>
     <ds:schemaRef ds:uri="http://schemas.openxmlformats.org/officeDocument/2006/bibliography"/>
   </ds:schemaRefs>
